--- a/cv.docx
+++ b/cv.docx
@@ -40,7 +40,7 @@
     </w:p>
     <w:p>
       <w:r>
-        <w:t>sam | 0701563048 | samuel.mburu@tracom.co.ke</w:t>
+        <w:t>sam mburu | 0700000000 | sam@gmail</w:t>
       </w:r>
     </w:p>
     <w:p>
@@ -53,7 +53,7 @@
     </w:p>
     <w:p>
       <w:r>
-        <w:t>i love coding</w:t>
+        <w:t>i love coding in python, java</w:t>
       </w:r>
     </w:p>
     <w:p>
@@ -69,7 +69,7 @@
         <w:rPr>
           <w:b/>
         </w:rPr>
-        <w:t xml:space="preserve">tracom services  </w:t>
+        <w:t xml:space="preserve">tracom </w:t>
       </w:r>
       <w:r>
         <w:rPr>
@@ -79,7 +79,7 @@
         <w:br/>
       </w:r>
       <w:r>
-        <w:t xml:space="preserve">amazing content </w:t>
+        <w:t xml:space="preserve">programming </w:t>
       </w:r>
     </w:p>
     <w:p>
@@ -95,7 +95,7 @@
         <w:pStyle w:val="ListBullet"/>
       </w:pPr>
       <w:r>
-        <w:t xml:space="preserve">coding </w:t>
+        <w:t>coding</w:t>
       </w:r>
     </w:p>
     <w:p>
@@ -103,7 +103,7 @@
         <w:pStyle w:val="ListBullet"/>
       </w:pPr>
       <w:r>
-        <w:t>programmer</w:t>
+        <w:t>coding  after coding</w:t>
       </w:r>
     </w:p>
     <w:sectPr>
